--- a/TIL200216.docx
+++ b/TIL200216.docx
@@ -483,6 +483,16 @@
       <w:r>
         <w:rPr/>
         <w:t>?</w:t>
+      </w:r>
+    </w:p>
+    <w:p>
+      <w:pPr>
+        <w:pStyle w:val="Style15"/>
+        <w:spacing w:before="0" w:after="140"/>
+        <w:rPr/>
+      </w:pPr>
+      <w:r>
+        <w:rPr/>
       </w:r>
     </w:p>
     <w:sectPr>
